--- a/Neural Networks - Assignment 1.docx
+++ b/Neural Networks - Assignment 1.docx
@@ -18,7 +18,110 @@
           <w:szCs w:val="26"/>
           <w:rtl w:val="0"/>
         </w:rPr>
+        <w:t xml:space="preserve">Kavya Reddy Nagulapally</w:t>
+      </w:r>
+    </w:p>
+    <w:p>
+      <w:pPr>
+        <w:jc w:val="center"/>
+        <w:rPr>
+          <w:b w:val="1"/>
+          <w:sz w:val="26"/>
+          <w:szCs w:val="26"/>
+        </w:rPr>
+      </w:pPr>
+      <w:r>
+        <w:rPr>
+          <w:b w:val="1"/>
+          <w:sz w:val="26"/>
+          <w:szCs w:val="26"/>
+          <w:rtl w:val="0"/>
+        </w:rPr>
+        <w:t xml:space="preserve">700759486</w:t>
+      </w:r>
+    </w:p>
+    <w:p>
+      <w:pPr>
+        <w:jc w:val="center"/>
+        <w:rPr>
+          <w:b w:val="1"/>
+          <w:sz w:val="26"/>
+          <w:szCs w:val="26"/>
+        </w:rPr>
+      </w:pPr>
+      <w:r>
+        <w:rPr>
+          <w:rtl w:val="0"/>
+        </w:rPr>
+      </w:r>
+    </w:p>
+    <w:p>
+      <w:pPr>
+        <w:jc w:val="center"/>
+        <w:rPr>
+          <w:b w:val="1"/>
+          <w:sz w:val="26"/>
+          <w:szCs w:val="26"/>
+        </w:rPr>
+      </w:pPr>
+      <w:r>
+        <w:rPr>
+          <w:b w:val="1"/>
+          <w:sz w:val="26"/>
+          <w:szCs w:val="26"/>
+          <w:rtl w:val="0"/>
+        </w:rPr>
         <w:t xml:space="preserve">Neural Networks - Assignment 1</w:t>
+      </w:r>
+    </w:p>
+    <w:p>
+      <w:pPr>
+        <w:jc w:val="center"/>
+        <w:rPr>
+          <w:b w:val="1"/>
+          <w:sz w:val="26"/>
+          <w:szCs w:val="26"/>
+        </w:rPr>
+      </w:pPr>
+      <w:r>
+        <w:rPr>
+          <w:rtl w:val="0"/>
+        </w:rPr>
+      </w:r>
+    </w:p>
+    <w:p>
+      <w:pPr>
+        <w:jc w:val="left"/>
+        <w:rPr/>
+      </w:pPr>
+      <w:r>
+        <w:rPr>
+          <w:b w:val="1"/>
+          <w:rtl w:val="0"/>
+        </w:rPr>
+        <w:t xml:space="preserve">GitHub link:</w:t>
+      </w:r>
+      <w:r>
+        <w:rPr>
+          <w:rtl w:val="0"/>
+        </w:rPr>
+        <w:t xml:space="preserve"> </w:t>
+      </w:r>
+      <w:hyperlink r:id="rId6">
+        <w:r>
+          <w:rPr>
+            <w:color w:val="1155cc"/>
+            <w:u w:val="single"/>
+            <w:rtl w:val="0"/>
+          </w:rPr>
+          <w:t xml:space="preserve">https://github.com/Kavyareddy03/neural_networks</w:t>
+        </w:r>
+      </w:hyperlink>
+      <w:r>
+        <w:rPr>
+          <w:rtl w:val="0"/>
+        </w:rPr>
+        <w:t xml:space="preserve"> </w:t>
       </w:r>
     </w:p>
     <w:p>
@@ -79,16 +182,16 @@
           <wp:inline distB="114300" distT="114300" distL="114300" distR="114300">
             <wp:extent cx="5943600" cy="1752600"/>
             <wp:effectExtent b="0" l="0" r="0" t="0"/>
-            <wp:docPr id="3" name="image4.png"/>
+            <wp:docPr id="3" name="image1.png"/>
             <a:graphic>
               <a:graphicData uri="http://schemas.openxmlformats.org/drawingml/2006/picture">
                 <pic:pic>
                   <pic:nvPicPr>
-                    <pic:cNvPr id="0" name="image4.png"/>
+                    <pic:cNvPr id="0" name="image1.png"/>
                     <pic:cNvPicPr preferRelativeResize="0"/>
                   </pic:nvPicPr>
                   <pic:blipFill>
-                    <a:blip r:embed="rId6"/>
+                    <a:blip r:embed="rId7"/>
                     <a:srcRect b="0" l="0" r="0" t="0"/>
                     <a:stretch>
                       <a:fillRect/>
@@ -154,16 +257,16 @@
           <wp:inline distB="114300" distT="114300" distL="114300" distR="114300">
             <wp:extent cx="5943600" cy="1536700"/>
             <wp:effectExtent b="0" l="0" r="0" t="0"/>
-            <wp:docPr id="5" name="image5.png"/>
+            <wp:docPr id="5" name="image4.png"/>
             <a:graphic>
               <a:graphicData uri="http://schemas.openxmlformats.org/drawingml/2006/picture">
                 <pic:pic>
                   <pic:nvPicPr>
-                    <pic:cNvPr id="0" name="image5.png"/>
+                    <pic:cNvPr id="0" name="image4.png"/>
                     <pic:cNvPicPr preferRelativeResize="0"/>
                   </pic:nvPicPr>
                   <pic:blipFill>
-                    <a:blip r:embed="rId7"/>
+                    <a:blip r:embed="rId8"/>
                     <a:srcRect b="0" l="0" r="0" t="0"/>
                     <a:stretch>
                       <a:fillRect/>
@@ -333,7 +436,7 @@
                     <pic:cNvPicPr preferRelativeResize="0"/>
                   </pic:nvPicPr>
                   <pic:blipFill>
-                    <a:blip r:embed="rId8"/>
+                    <a:blip r:embed="rId9"/>
                     <a:srcRect b="0" l="0" r="0" t="0"/>
                     <a:stretch>
                       <a:fillRect/>
@@ -379,16 +482,16 @@
           <wp:inline distB="114300" distT="114300" distL="114300" distR="114300">
             <wp:extent cx="5943600" cy="2222500"/>
             <wp:effectExtent b="0" l="0" r="0" t="0"/>
-            <wp:docPr id="2" name="image3.png"/>
+            <wp:docPr id="2" name="image5.png"/>
             <a:graphic>
               <a:graphicData uri="http://schemas.openxmlformats.org/drawingml/2006/picture">
                 <pic:pic>
                   <pic:nvPicPr>
-                    <pic:cNvPr id="0" name="image3.png"/>
+                    <pic:cNvPr id="0" name="image5.png"/>
                     <pic:cNvPicPr preferRelativeResize="0"/>
                   </pic:nvPicPr>
                   <pic:blipFill>
-                    <a:blip r:embed="rId9"/>
+                    <a:blip r:embed="rId10"/>
                     <a:srcRect b="0" l="0" r="0" t="0"/>
                     <a:stretch>
                       <a:fillRect/>
@@ -504,16 +607,16 @@
           <wp:inline distB="114300" distT="114300" distL="114300" distR="114300">
             <wp:extent cx="5943600" cy="3251200"/>
             <wp:effectExtent b="0" l="0" r="0" t="0"/>
-            <wp:docPr id="1" name="image1.png"/>
+            <wp:docPr id="1" name="image3.png"/>
             <a:graphic>
               <a:graphicData uri="http://schemas.openxmlformats.org/drawingml/2006/picture">
                 <pic:pic>
                   <pic:nvPicPr>
-                    <pic:cNvPr id="0" name="image1.png"/>
+                    <pic:cNvPr id="0" name="image3.png"/>
                     <pic:cNvPicPr preferRelativeResize="0"/>
                   </pic:nvPicPr>
                   <pic:blipFill>
-                    <a:blip r:embed="rId10"/>
+                    <a:blip r:embed="rId11"/>
                     <a:srcRect b="0" l="0" r="0" t="0"/>
                     <a:stretch>
                       <a:fillRect/>
